--- a/sql/sql.docx
+++ b/sql/sql.docx
@@ -2,6 +2,110 @@
 <file path=word/document.xml><?xml version="1.0" encoding="utf-8"?>
 <w:document xmlns:wpc="http://schemas.microsoft.com/office/word/2010/wordprocessingCanvas" xmlns:cx="http://schemas.microsoft.com/office/drawing/2014/chartex" xmlns:mc="http://schemas.openxmlformats.org/markup-compatibility/2006" xmlns:o="urn:schemas-microsoft-com:office:office" xmlns:r="http://schemas.openxmlformats.org/officeDocument/2006/relationships" xmlns:m="http://schemas.openxmlformats.org/officeDocument/2006/math" xmlns:v="urn:schemas-microsoft-com:vml" xmlns:wp14="http://schemas.microsoft.com/office/word/2010/wordprocessingDrawing" xmlns:wp="http://schemas.openxmlformats.org/drawingml/2006/wordprocessingDrawing" xmlns:w10="urn:schemas-microsoft-com:office:word" xmlns:w="http://schemas.openxmlformats.org/wordprocessingml/2006/main" xmlns:w14="http://schemas.microsoft.com/office/word/2010/wordml" xmlns:w15="http://schemas.microsoft.com/office/word/2012/wordml" xmlns:w16se="http://schemas.microsoft.com/office/word/2015/wordml/symex" xmlns:wpg="http://schemas.microsoft.com/office/word/2010/wordprocessingGroup" xmlns:wpi="http://schemas.microsoft.com/office/word/2010/wordprocessingInk" xmlns:wne="http://schemas.microsoft.com/office/word/2006/wordml" xmlns:wps="http://schemas.microsoft.com/office/word/2010/wordprocessingShape" mc:Ignorable="w14 w15 w16se wp14">
   <w:body>
+    <w:p>
+      <w:r>
+        <w:rPr>
+          <w:rFonts w:ascii="Arial" w:hAnsi="Arial" w:cs="Arial"/>
+          <w:color w:val="2F2F2F"/>
+          <w:shd w:val="clear" w:color="auto" w:fill="FFFFFF"/>
+        </w:rPr>
+        <w:t>ACID</w:t>
+      </w:r>
+      <w:r>
+        <w:rPr>
+          <w:rFonts w:ascii="Arial" w:hAnsi="Arial" w:cs="Arial"/>
+          <w:color w:val="2F2F2F"/>
+          <w:shd w:val="clear" w:color="auto" w:fill="FFFFFF"/>
+        </w:rPr>
+        <w:t>是</w:t>
+      </w:r>
+      <w:r>
+        <w:rPr>
+          <w:rFonts w:ascii="Arial" w:hAnsi="Arial" w:cs="Arial"/>
+          <w:color w:val="2F2F2F"/>
+          <w:shd w:val="clear" w:color="auto" w:fill="FFFFFF"/>
+        </w:rPr>
+        <w:t>Atomic</w:t>
+      </w:r>
+      <w:r>
+        <w:rPr>
+          <w:rFonts w:ascii="Arial" w:hAnsi="Arial" w:cs="Arial"/>
+          <w:color w:val="2F2F2F"/>
+          <w:shd w:val="clear" w:color="auto" w:fill="FFFFFF"/>
+        </w:rPr>
+        <w:t>（原子性）</w:t>
+      </w:r>
+      <w:r>
+        <w:rPr>
+          <w:rFonts w:ascii="Arial" w:hAnsi="Arial" w:cs="Arial"/>
+          <w:color w:val="2F2F2F"/>
+        </w:rPr>
+        <w:br/>
+      </w:r>
+      <w:r>
+        <w:rPr>
+          <w:rFonts w:ascii="Arial" w:hAnsi="Arial" w:cs="Arial"/>
+          <w:color w:val="2F2F2F"/>
+          <w:shd w:val="clear" w:color="auto" w:fill="FFFFFF"/>
+        </w:rPr>
+        <w:t>Consistency</w:t>
+      </w:r>
+      <w:r>
+        <w:rPr>
+          <w:rFonts w:ascii="Arial" w:hAnsi="Arial" w:cs="Arial"/>
+          <w:color w:val="2F2F2F"/>
+          <w:shd w:val="clear" w:color="auto" w:fill="FFFFFF"/>
+        </w:rPr>
+        <w:t>（一致性）</w:t>
+      </w:r>
+      <w:r>
+        <w:rPr>
+          <w:rFonts w:ascii="Arial" w:hAnsi="Arial" w:cs="Arial"/>
+          <w:color w:val="2F2F2F"/>
+        </w:rPr>
+        <w:br/>
+      </w:r>
+      <w:r>
+        <w:rPr>
+          <w:rFonts w:ascii="Arial" w:hAnsi="Arial" w:cs="Arial"/>
+          <w:color w:val="2F2F2F"/>
+          <w:shd w:val="clear" w:color="auto" w:fill="FFFFFF"/>
+        </w:rPr>
+        <w:t>Isolation</w:t>
+      </w:r>
+      <w:r>
+        <w:rPr>
+          <w:rFonts w:ascii="Arial" w:hAnsi="Arial" w:cs="Arial"/>
+          <w:color w:val="2F2F2F"/>
+          <w:shd w:val="clear" w:color="auto" w:fill="FFFFFF"/>
+        </w:rPr>
+        <w:t>（隔离性）</w:t>
+      </w:r>
+      <w:r>
+        <w:rPr>
+          <w:rFonts w:ascii="Arial" w:hAnsi="Arial" w:cs="Arial"/>
+          <w:color w:val="2F2F2F"/>
+        </w:rPr>
+        <w:br/>
+      </w:r>
+      <w:r>
+        <w:rPr>
+          <w:rFonts w:ascii="Arial" w:hAnsi="Arial" w:cs="Arial"/>
+          <w:color w:val="2F2F2F"/>
+          <w:shd w:val="clear" w:color="auto" w:fill="FFFFFF"/>
+        </w:rPr>
+        <w:t>Durability</w:t>
+      </w:r>
+      <w:r>
+        <w:rPr>
+          <w:rFonts w:ascii="Arial" w:hAnsi="Arial" w:cs="Arial"/>
+          <w:color w:val="2F2F2F"/>
+          <w:shd w:val="clear" w:color="auto" w:fill="FFFFFF"/>
+        </w:rPr>
+        <w:t>（持久性）</w:t>
+      </w:r>
+    </w:p>
+    <w:p/>
     <w:p>
       <w:r>
         <w:t>InnoDB的事务隔离级别默认是RR-可重复读，理论上可能出现幻读，但真实情况是InnoDB的RR事务隔离级别并不会出现幻读，原因即是InnoDB内部的Next-Key锁。</w:t>
@@ -35,6 +139,44 @@
       </w:hyperlink>
     </w:p>
     <w:p>
+      <w:r>
+        <w:rPr>
+          <w:rFonts w:hint="eastAsia"/>
+        </w:rPr>
+        <w:t>意向锁的主要作用是提升存储引擎性能，</w:t>
+      </w:r>
+      <w:r>
+        <w:t>innoDB中的S锁和X锁是行锁，每当事务到来时，</w:t>
+      </w:r>
+      <w:r>
+        <w:rPr>
+          <w:rFonts w:hint="eastAsia"/>
+        </w:rPr>
+        <w:t>如果事务需要加表锁，</w:t>
+      </w:r>
+      <w:r>
+        <w:t>存储引擎需要遍历所有行的锁持有情况，性能较低，因此引入意向锁，检查行锁前先检查意向锁是否存在，如果存在则阻塞线程。</w:t>
+      </w:r>
+    </w:p>
+    <w:p/>
+    <w:p/>
+    <w:p>
+      <w:hyperlink r:id="rId8" w:history="1">
+        <w:r>
+          <w:rPr>
+            <w:rStyle w:val="a7"/>
+          </w:rPr>
+          <w:t>https://justcoding.iteye.com/blog/2248948</w:t>
+        </w:r>
+      </w:hyperlink>
+      <w:r>
+        <w:rPr>
+          <w:rFonts w:hint="eastAsia"/>
+        </w:rPr>
+        <w:t>分区分表</w:t>
+      </w:r>
+    </w:p>
+    <w:p>
       <w:pPr>
         <w:rPr>
           <w:rFonts w:hint="eastAsia"/>
@@ -44,29 +186,72 @@
         <w:rPr>
           <w:rFonts w:hint="eastAsia"/>
         </w:rPr>
-        <w:t>意向锁的主要作用是提升存储引擎性能，</w:t>
-      </w:r>
-      <w:r>
-        <w:t>innoDB中的S锁和X锁是行锁，每当事务到来时，</w:t>
+        <w:t>分表能够解决单表数据量过大带来的查询效率下降的问题，但是，却无法给数据库的并发处理能力带来质的提升</w:t>
       </w:r>
       <w:r>
         <w:rPr>
           <w:rFonts w:hint="eastAsia"/>
         </w:rPr>
-        <w:t>如果事务需要加表锁，</w:t>
-      </w:r>
-      <w:r>
-        <w:t>存储引擎需要遍历所有行的锁持有情况，性能较低，因此引入意向锁，检查行锁前先检查意向锁是否存在，如果存在则阻塞线程。</w:t>
-      </w:r>
-    </w:p>
-    <w:p>
-      <w:pPr>
+        <w:t>，需要分库</w:t>
+      </w:r>
+      <w:r>
         <w:rPr>
           <w:rFonts w:hint="eastAsia"/>
         </w:rPr>
-      </w:pPr>
+        <w:t>从而提高数据库写入能力</w:t>
+      </w:r>
+    </w:p>
+    <w:p/>
+    <w:p>
+      <w:r>
+        <w:rPr>
+          <w:rFonts w:hint="eastAsia"/>
+        </w:rPr>
+        <w:t>那么分库分表多少合适呢</w:t>
+      </w:r>
+      <w:r>
+        <w:t xml:space="preserve">? </w:t>
+      </w:r>
+    </w:p>
+    <w:p>
+      <w:r>
+        <w:rPr>
+          <w:rFonts w:hint="eastAsia"/>
+        </w:rPr>
+        <w:t>经测试在单表</w:t>
+      </w:r>
+      <w:r>
+        <w:t xml:space="preserve">1000万条记录一下,写入读取性能是比较好的. 这样在留点buffer,那么单表全是数据字型的保持在 </w:t>
+      </w:r>
+    </w:p>
+    <w:p>
+      <w:r>
+        <w:t xml:space="preserve">800万条记录以下, 有字符型的单表保持在500万以下. </w:t>
+      </w:r>
+    </w:p>
+    <w:p/>
+    <w:p>
+      <w:r>
+        <w:rPr>
+          <w:rFonts w:hint="eastAsia"/>
+        </w:rPr>
+        <w:t>如果按</w:t>
+      </w:r>
+      <w:r>
+        <w:t xml:space="preserve"> 100库100表来规划,如用户业务: </w:t>
+      </w:r>
       <w:bookmarkStart w:id="0" w:name="_GoBack"/>
       <w:bookmarkEnd w:id="0"/>
+    </w:p>
+    <w:p>
+      <w:pPr>
+        <w:rPr>
+          <w:rFonts w:hint="eastAsia"/>
+        </w:rPr>
+      </w:pPr>
+      <w:r>
+        <w:t>500万*100*100 = 50000000万 = 5000亿记录.</w:t>
+      </w:r>
     </w:p>
     <w:sectPr>
       <w:pgSz w:w="11906" w:h="16838"/>

--- a/sql/sql.docx
+++ b/sql/sql.docx
@@ -177,28 +177,51 @@
       </w:r>
     </w:p>
     <w:p>
-      <w:pPr>
+      <w:r>
         <w:rPr>
           <w:rFonts w:hint="eastAsia"/>
         </w:rPr>
-      </w:pPr>
+        <w:t>分表能够解决单表数据量过大带来的查询效率下降的问题，但是，却无法给数据库的并发处理能力带来质的提升</w:t>
+      </w:r>
       <w:r>
         <w:rPr>
           <w:rFonts w:hint="eastAsia"/>
         </w:rPr>
-        <w:t>分表能够解决单表数据量过大带来的查询效率下降的问题，但是，却无法给数据库的并发处理能力带来质的提升</w:t>
+        <w:t>，需要分库</w:t>
       </w:r>
       <w:r>
         <w:rPr>
           <w:rFonts w:hint="eastAsia"/>
         </w:rPr>
-        <w:t>，需要分库</w:t>
-      </w:r>
+        <w:t>从而提高数据库写入能力</w:t>
+      </w:r>
+    </w:p>
+    <w:p/>
+    <w:p>
       <w:r>
         <w:rPr>
           <w:rFonts w:hint="eastAsia"/>
         </w:rPr>
-        <w:t>从而提高数据库写入能力</w:t>
+        <w:t>那么分库分表多少合适呢</w:t>
+      </w:r>
+      <w:r>
+        <w:t xml:space="preserve">? </w:t>
+      </w:r>
+    </w:p>
+    <w:p>
+      <w:r>
+        <w:rPr>
+          <w:rFonts w:hint="eastAsia"/>
+        </w:rPr>
+        <w:t>经测试在单表</w:t>
+      </w:r>
+      <w:r>
+        <w:t xml:space="preserve">1000万条记录一下,写入读取性能是比较好的. 这样在留点buffer,那么单表全是数据字型的保持在 </w:t>
+      </w:r>
+    </w:p>
+    <w:p>
+      <w:r>
+        <w:t xml:space="preserve">800万条记录以下, 有字符型的单表保持在500万以下. </w:t>
       </w:r>
     </w:p>
     <w:p/>
@@ -207,50 +230,78 @@
         <w:rPr>
           <w:rFonts w:hint="eastAsia"/>
         </w:rPr>
-        <w:t>那么分库分表多少合适呢</w:t>
-      </w:r>
-      <w:r>
-        <w:t xml:space="preserve">? </w:t>
-      </w:r>
-    </w:p>
+        <w:t>如果按</w:t>
+      </w:r>
+      <w:r>
+        <w:t xml:space="preserve"> 100库100表来规划,如用户业务: </w:t>
+      </w:r>
+    </w:p>
+    <w:p>
+      <w:r>
+        <w:t>500万*100*100 = 50000000万 = 5000亿记录.</w:t>
+      </w:r>
+    </w:p>
+    <w:p/>
+    <w:p/>
     <w:p>
       <w:r>
         <w:rPr>
           <w:rFonts w:hint="eastAsia"/>
         </w:rPr>
-        <w:t>经测试在单表</w:t>
-      </w:r>
-      <w:r>
-        <w:t xml:space="preserve">1000万条记录一下,写入读取性能是比较好的. 这样在留点buffer,那么单表全是数据字型的保持在 </w:t>
-      </w:r>
-    </w:p>
-    <w:p>
-      <w:r>
-        <w:t xml:space="preserve">800万条记录以下, 有字符型的单表保持在500万以下. </w:t>
-      </w:r>
-    </w:p>
-    <w:p/>
-    <w:p>
-      <w:r>
-        <w:rPr>
-          <w:rFonts w:hint="eastAsia"/>
-        </w:rPr>
-        <w:t>如果按</w:t>
-      </w:r>
-      <w:r>
-        <w:t xml:space="preserve"> 100库100表来规划,如用户业务: </w:t>
-      </w:r>
+        <w:t>索引相关：</w:t>
+      </w:r>
+      <w:hyperlink r:id="rId9" w:history="1">
+        <w:r>
+          <w:rPr>
+            <w:rStyle w:val="a7"/>
+          </w:rPr>
+          <w:t>https://www.cnblogs.com/tgycoder/p/5410057.html</w:t>
+        </w:r>
+      </w:hyperlink>
       <w:bookmarkStart w:id="0" w:name="_GoBack"/>
       <w:bookmarkEnd w:id="0"/>
     </w:p>
     <w:p>
-      <w:pPr>
-        <w:rPr>
-          <w:rFonts w:hint="eastAsia"/>
-        </w:rPr>
-      </w:pPr>
-      <w:r>
-        <w:t>500万*100*100 = 50000000万 = 5000亿记录.</w:t>
+      <w:r>
+        <w:rPr>
+          <w:noProof/>
+        </w:rPr>
+        <w:lastRenderedPageBreak/>
+        <w:drawing>
+          <wp:inline distT="0" distB="0" distL="0" distR="0" wp14:anchorId="4854645B" wp14:editId="02D5C41D">
+            <wp:extent cx="5274310" cy="2670810"/>
+            <wp:effectExtent l="0" t="0" r="2540" b="0"/>
+            <wp:docPr id="1" name="图片 1"/>
+            <wp:cNvGraphicFramePr>
+              <a:graphicFrameLocks xmlns:a="http://schemas.openxmlformats.org/drawingml/2006/main" noChangeAspect="1"/>
+            </wp:cNvGraphicFramePr>
+            <a:graphic xmlns:a="http://schemas.openxmlformats.org/drawingml/2006/main">
+              <a:graphicData uri="http://schemas.openxmlformats.org/drawingml/2006/picture">
+                <pic:pic xmlns:pic="http://schemas.openxmlformats.org/drawingml/2006/picture">
+                  <pic:nvPicPr>
+                    <pic:cNvPr id="1" name=""/>
+                    <pic:cNvPicPr/>
+                  </pic:nvPicPr>
+                  <pic:blipFill>
+                    <a:blip r:embed="rId10"/>
+                    <a:stretch>
+                      <a:fillRect/>
+                    </a:stretch>
+                  </pic:blipFill>
+                  <pic:spPr>
+                    <a:xfrm>
+                      <a:off x="0" y="0"/>
+                      <a:ext cx="5274310" cy="2670810"/>
+                    </a:xfrm>
+                    <a:prstGeom prst="rect">
+                      <a:avLst/>
+                    </a:prstGeom>
+                  </pic:spPr>
+                </pic:pic>
+              </a:graphicData>
+            </a:graphic>
+          </wp:inline>
+        </w:drawing>
       </w:r>
     </w:p>
     <w:sectPr>

--- a/sql/sql.docx
+++ b/sql/sql.docx
@@ -115,7 +115,18 @@
     <w:p/>
     <w:p>
       <w:r>
-        <w:t>InnoDB行锁是通过给索引上的索引项加锁来实现的，这一点MySQL与Oracle不同，后者是通过在数据块中对相应数据行加锁来实现的。InnoDB这种行锁实现特点意味着：只有通过索引条件检索数据，InnoDB才使用行级锁，否则，InnoDB将使用表锁！</w:t>
+        <w:t>InnoDB行锁是通过给索引上的索引项加锁来实现的，这一点MySQL与Oracle不同，后者是通过在数据块中对相应数据行加锁来实现的。InnoDB这种行锁实现特点意味着：只有通过索引条件检索数据，InnoDB才使用行级锁，否则，</w:t>
+      </w:r>
+      <w:r>
+        <w:rPr>
+          <w:rFonts w:hint="eastAsia"/>
+        </w:rPr>
+        <w:t>·</w:t>
+      </w:r>
+    </w:p>
+    <w:p>
+      <w:r>
+        <w:t>InnoDB将使用表锁！</w:t>
       </w:r>
     </w:p>
     <w:p>
@@ -244,6 +255,11 @@
     <w:p/>
     <w:p/>
     <w:p>
+      <w:pPr>
+        <w:rPr>
+          <w:rStyle w:val="a7"/>
+        </w:rPr>
+      </w:pPr>
       <w:r>
         <w:rPr>
           <w:rFonts w:hint="eastAsia"/>
@@ -258,8 +274,44 @@
           <w:t>https://www.cnblogs.com/tgycoder/p/5410057.html</w:t>
         </w:r>
       </w:hyperlink>
+    </w:p>
+    <w:p>
+      <w:pPr>
+        <w:rPr>
+          <w:rStyle w:val="a7"/>
+        </w:rPr>
+      </w:pPr>
+    </w:p>
+    <w:p>
+      <w:r>
+        <w:t>SQL</w:t>
+      </w:r>
+      <w:r>
+        <w:rPr>
+          <w:rFonts w:hint="eastAsia"/>
+        </w:rPr>
+        <w:t>优化：</w:t>
+      </w:r>
       <w:bookmarkStart w:id="0" w:name="_GoBack"/>
       <w:bookmarkEnd w:id="0"/>
+      <w:r>
+        <w:fldChar w:fldCharType="begin"/>
+      </w:r>
+      <w:r>
+        <w:instrText xml:space="preserve"> HYPERLINK "https://www.cnblogs.com/wangzhengyu/p/10412499.html" </w:instrText>
+      </w:r>
+      <w:r>
+        <w:fldChar w:fldCharType="separate"/>
+      </w:r>
+      <w:r>
+        <w:rPr>
+          <w:rStyle w:val="a7"/>
+        </w:rPr>
+        <w:t>https://www.cnblogs.com/wangzhengyu/p/10412499.html</w:t>
+      </w:r>
+      <w:r>
+        <w:fldChar w:fldCharType="end"/>
+      </w:r>
     </w:p>
     <w:p>
       <w:r>

--- a/sql/sql.docx
+++ b/sql/sql.docx
@@ -281,36 +281,155 @@
           <w:rStyle w:val="a7"/>
         </w:rPr>
       </w:pPr>
-    </w:p>
-    <w:p>
-      <w:r>
-        <w:t>SQL</w:t>
-      </w:r>
-      <w:r>
-        <w:rPr>
-          <w:rFonts w:hint="eastAsia"/>
-        </w:rPr>
-        <w:t>优化：</w:t>
+      <w:r>
+        <w:rPr>
+          <w:noProof/>
+        </w:rPr>
+        <w:drawing>
+          <wp:inline distT="0" distB="0" distL="0" distR="0" wp14:anchorId="1C686BA2" wp14:editId="522984B6">
+            <wp:extent cx="5274310" cy="1576070"/>
+            <wp:effectExtent l="0" t="0" r="2540" b="5080"/>
+            <wp:docPr id="2" name="图片 2"/>
+            <wp:cNvGraphicFramePr>
+              <a:graphicFrameLocks xmlns:a="http://schemas.openxmlformats.org/drawingml/2006/main" noChangeAspect="1"/>
+            </wp:cNvGraphicFramePr>
+            <a:graphic xmlns:a="http://schemas.openxmlformats.org/drawingml/2006/main">
+              <a:graphicData uri="http://schemas.openxmlformats.org/drawingml/2006/picture">
+                <pic:pic xmlns:pic="http://schemas.openxmlformats.org/drawingml/2006/picture">
+                  <pic:nvPicPr>
+                    <pic:cNvPr id="1" name=""/>
+                    <pic:cNvPicPr/>
+                  </pic:nvPicPr>
+                  <pic:blipFill>
+                    <a:blip r:embed="rId10"/>
+                    <a:stretch>
+                      <a:fillRect/>
+                    </a:stretch>
+                  </pic:blipFill>
+                  <pic:spPr>
+                    <a:xfrm>
+                      <a:off x="0" y="0"/>
+                      <a:ext cx="5274310" cy="1576070"/>
+                    </a:xfrm>
+                    <a:prstGeom prst="rect">
+                      <a:avLst/>
+                    </a:prstGeom>
+                  </pic:spPr>
+                </pic:pic>
+              </a:graphicData>
+            </a:graphic>
+          </wp:inline>
+        </w:drawing>
       </w:r>
       <w:bookmarkStart w:id="0" w:name="_GoBack"/>
       <w:bookmarkEnd w:id="0"/>
-      <w:r>
-        <w:fldChar w:fldCharType="begin"/>
-      </w:r>
-      <w:r>
-        <w:instrText xml:space="preserve"> HYPERLINK "https://www.cnblogs.com/wangzhengyu/p/10412499.html" </w:instrText>
-      </w:r>
-      <w:r>
-        <w:fldChar w:fldCharType="separate"/>
-      </w:r>
-      <w:r>
-        <w:rPr>
-          <w:rStyle w:val="a7"/>
-        </w:rPr>
-        <w:t>https://www.cnblogs.com/wangzhengyu/p/10412499.html</w:t>
-      </w:r>
-      <w:r>
-        <w:fldChar w:fldCharType="end"/>
+    </w:p>
+    <w:p>
+      <w:r>
+        <w:t>SQL</w:t>
+      </w:r>
+      <w:r>
+        <w:rPr>
+          <w:rFonts w:hint="eastAsia"/>
+        </w:rPr>
+        <w:t>优化：</w:t>
+      </w:r>
+      <w:hyperlink r:id="rId11" w:history="1">
+        <w:r>
+          <w:rPr>
+            <w:rStyle w:val="a7"/>
+          </w:rPr>
+          <w:t>https://www.cnblogs.com/wangzhengyu/p/10412499.html</w:t>
+        </w:r>
+      </w:hyperlink>
+    </w:p>
+    <w:p>
+      <w:r>
+        <w:t>1</w:t>
+      </w:r>
+      <w:r>
+        <w:rPr>
+          <w:rFonts w:hint="eastAsia"/>
+        </w:rPr>
+        <w:t>、%like</w:t>
+      </w:r>
+    </w:p>
+    <w:p>
+      <w:r>
+        <w:lastRenderedPageBreak/>
+        <w:t>2</w:t>
+      </w:r>
+      <w:r>
+        <w:rPr>
+          <w:rFonts w:hint="eastAsia"/>
+        </w:rPr>
+        <w:t>、别用or用u</w:t>
+      </w:r>
+      <w:r>
+        <w:t>nion</w:t>
+      </w:r>
+    </w:p>
+    <w:p>
+      <w:r>
+        <w:t>3</w:t>
+      </w:r>
+      <w:r>
+        <w:rPr>
+          <w:rFonts w:hint="eastAsia"/>
+        </w:rPr>
+        <w:t>、别用in用exists和between</w:t>
+      </w:r>
+    </w:p>
+    <w:p>
+      <w:r>
+        <w:t>4</w:t>
+      </w:r>
+      <w:r>
+        <w:rPr>
+          <w:rFonts w:hint="eastAsia"/>
+        </w:rPr>
+        <w:t>、</w:t>
+      </w:r>
+      <w:r>
+        <w:t>where</w:t>
+      </w:r>
+      <w:r>
+        <w:rPr>
+          <w:rFonts w:hint="eastAsia"/>
+        </w:rPr>
+        <w:t>后等号左边别用表达式</w:t>
+      </w:r>
+    </w:p>
+    <w:p>
+      <w:r>
+        <w:rPr>
+          <w:rFonts w:hint="eastAsia"/>
+        </w:rPr>
+        <w:t>5、别用null，</w:t>
+      </w:r>
+      <w:r>
+        <w:t>给字段添加默认值</w:t>
+      </w:r>
+      <w:r>
+        <w:rPr>
+          <w:rFonts w:hint="eastAsia"/>
+        </w:rPr>
+        <w:t>，比如=0</w:t>
+      </w:r>
+    </w:p>
+    <w:p/>
+    <w:p/>
+    <w:p>
+      <w:pPr>
+        <w:rPr>
+          <w:rFonts w:hint="eastAsia"/>
+        </w:rPr>
+      </w:pPr>
+      <w:r>
+        <w:rPr>
+          <w:rFonts w:hint="eastAsia"/>
+        </w:rPr>
+        <w:t>其他一些：分库分表，读写分离，加缓存</w:t>
       </w:r>
     </w:p>
     <w:p>
@@ -318,7 +437,6 @@
         <w:rPr>
           <w:noProof/>
         </w:rPr>
-        <w:lastRenderedPageBreak/>
         <w:drawing>
           <wp:inline distT="0" distB="0" distL="0" distR="0" wp14:anchorId="4854645B" wp14:editId="02D5C41D">
             <wp:extent cx="5274310" cy="2670810"/>
@@ -335,7 +453,7 @@
                     <pic:cNvPicPr/>
                   </pic:nvPicPr>
                   <pic:blipFill>
-                    <a:blip r:embed="rId10"/>
+                    <a:blip r:embed="rId12"/>
                     <a:stretch>
                       <a:fillRect/>
                     </a:stretch>
@@ -895,11 +1013,22 @@
     <w:name w:val="Hyperlink"/>
     <w:basedOn w:val="a0"/>
     <w:uiPriority w:val="99"/>
-    <w:semiHidden/>
     <w:unhideWhenUsed/>
     <w:rsid w:val="00CC53A9"/>
     <w:rPr>
       <w:color w:val="0000FF"/>
+      <w:u w:val="single"/>
+    </w:rPr>
+  </w:style>
+  <w:style w:type="character" w:styleId="a8">
+    <w:name w:val="FollowedHyperlink"/>
+    <w:basedOn w:val="a0"/>
+    <w:uiPriority w:val="99"/>
+    <w:semiHidden/>
+    <w:unhideWhenUsed/>
+    <w:rsid w:val="00095482"/>
+    <w:rPr>
+      <w:color w:val="954F72" w:themeColor="followedHyperlink"/>
       <w:u w:val="single"/>
     </w:rPr>
   </w:style>
